--- a/StudentDataFiles/StudentFiles/chapter13/pacific13/Chapter 13M07 Pacific Trails Resort.docx
+++ b/StudentDataFiles/StudentFiles/chapter13/pacific13/Chapter 13M07 Pacific Trails Resort.docx
@@ -75,17 +75,25 @@
           <w14:ligatures w14:val="none"/>
         </w:rPr>
       </w:pPr>
+    </w:p>
+    <w:p>
+      <w:pPr>
+        <w:shd w:val="clear" w:color="auto" w:fill="FFFFFF"/>
+        <w:spacing w:after="0" w:line="240" w:lineRule="auto"/>
+        <w:outlineLvl w:val="0"/>
+        <w:rPr>
+          <w:sz w:val="30"/>
+          <w:szCs w:val="30"/>
+        </w:rPr>
+      </w:pPr>
       <w:hyperlink r:id="rId6" w:history="1">
         <w:r>
           <w:rPr>
             <w:rStyle w:val="Hyperlink"/>
-            <w:rFonts w:ascii="Lato" w:eastAsia="Times New Roman" w:hAnsi="Lato" w:cs="Times New Roman"/>
-            <w:kern w:val="36"/>
-            <w:sz w:val="43"/>
-            <w:szCs w:val="43"/>
-            <w14:ligatures w14:val="none"/>
+            <w:sz w:val="30"/>
+            <w:szCs w:val="30"/>
           </w:rPr>
-          <w:t>https://s3.amazonaws.com/gpazbarcenas.com/CH13/index.html</w:t>
+          <w:t>https://s3.amazonaws.com/gpazbarcenas.com/CHA13/pacific13/index.html</w:t>
         </w:r>
       </w:hyperlink>
     </w:p>
@@ -104,6 +112,9 @@
         </w:rPr>
       </w:pPr>
       <w:r>
+        <w:rPr>
+          <w:noProof/>
+        </w:rPr>
         <w:drawing>
           <wp:anchor distT="0" distB="0" distL="114300" distR="114300" simplePos="0" relativeHeight="251659264" behindDoc="0" locked="0" layoutInCell="1" allowOverlap="1" wp14:anchorId="71BFD159" wp14:editId="493EBB0F">
             <wp:simplePos x="0" y="0"/>
@@ -177,6 +188,9 @@
     <w:p/>
     <w:p>
       <w:r>
+        <w:rPr>
+          <w:noProof/>
+        </w:rPr>
         <w:drawing>
           <wp:anchor distT="0" distB="0" distL="114300" distR="114300" simplePos="0" relativeHeight="251661312" behindDoc="0" locked="0" layoutInCell="1" allowOverlap="1" wp14:anchorId="059E9013" wp14:editId="690E8A6A">
             <wp:simplePos x="0" y="0"/>
@@ -235,6 +249,9 @@
     <w:p/>
     <w:p>
       <w:r>
+        <w:rPr>
+          <w:noProof/>
+        </w:rPr>
         <w:lastRenderedPageBreak/>
         <w:drawing>
           <wp:anchor distT="0" distB="0" distL="114300" distR="114300" simplePos="0" relativeHeight="251665408" behindDoc="0" locked="0" layoutInCell="1" allowOverlap="1" wp14:anchorId="717F266B" wp14:editId="697A5C01">
@@ -295,6 +312,9 @@
     <w:p/>
     <w:p>
       <w:r>
+        <w:rPr>
+          <w:noProof/>
+        </w:rPr>
         <w:drawing>
           <wp:anchor distT="0" distB="0" distL="114300" distR="114300" simplePos="0" relativeHeight="251663360" behindDoc="0" locked="0" layoutInCell="1" allowOverlap="1" wp14:anchorId="7DA14F00" wp14:editId="7390B279">
             <wp:simplePos x="0" y="0"/>
